--- a/docs/Probandeninformation_ehinger.docx
+++ b/docs/Probandeninformation_ehinger.docx
@@ -82,7 +82,6 @@
           <w:bCs/>
           <w:sz w:val="24"/>
           <w:szCs w:val="24"/>
-          <w:highlight w:val="yellow"/>
         </w:rPr>
         <w:t>Eye Tracking Comparison</w:t>
       </w:r>
@@ -118,50 +117,27 @@
           <w:rFonts w:eastAsia="Yu Mincho" w:cs="Calibri Light" w:ascii="Calibri Light" w:hAnsi="Calibri Light" w:cstheme="majorHAnsi"/>
           <w:sz w:val="22"/>
           <w:szCs w:val="22"/>
-          <w:highlight w:val="yellow"/>
-          <w:lang w:val="de-DE"/>
-        </w:rPr>
-        <w:t>Wir freuen uns, dass Sie am heutigen Tage zu uns gekommen sind! In unserer aktuellen Studie wollen wir die Performance-</w:t>
+          <w:lang w:val="de-DE"/>
+        </w:rPr>
+        <w:t xml:space="preserve">Wir freuen uns, dass Sie am heutigen Tage zu uns gekommen sind! In unserer aktuellen Studie wollen wir die </w:t>
       </w:r>
       <w:r>
         <w:rPr>
           <w:rFonts w:eastAsia="Yu Mincho" w:cs="Calibri Light" w:ascii="Calibri Light" w:hAnsi="Calibri Light" w:cstheme="majorHAnsi"/>
           <w:sz w:val="22"/>
           <w:szCs w:val="22"/>
-          <w:highlight w:val="yellow"/>
-          <w:lang w:val="de-DE"/>
-        </w:rPr>
-        <w:t>Unterschiede</w:t>
+          <w:lang w:val="de-DE"/>
+        </w:rPr>
+        <w:t>Eigenschaften</w:t>
       </w:r>
       <w:r>
         <w:rPr>
           <w:rFonts w:eastAsia="Yu Mincho" w:cs="Calibri Light" w:ascii="Calibri Light" w:hAnsi="Calibri Light" w:cstheme="majorHAnsi"/>
           <w:sz w:val="22"/>
           <w:szCs w:val="22"/>
-          <w:highlight w:val="yellow"/>
-          <w:lang w:val="de-DE"/>
-        </w:rPr>
-        <w:t xml:space="preserve"> von zwei Eye-Trackern untersuchen. Hierzu werden Ihnen Instruktionen auf einem Computerbildschirm gezeigt, die Sie bitte </w:t>
-      </w:r>
-      <w:r>
-        <w:rPr>
-          <w:rFonts w:eastAsia="Yu Mincho" w:cs="Calibri Light" w:ascii="Calibri Light" w:hAnsi="Calibri Light" w:cstheme="majorHAnsi"/>
-          <w:sz w:val="22"/>
-          <w:szCs w:val="22"/>
-          <w:highlight w:val="yellow"/>
-          <w:lang w:val="de-DE"/>
-        </w:rPr>
-        <w:t>genau</w:t>
-      </w:r>
-      <w:r>
-        <w:rPr>
-          <w:rFonts w:eastAsia="Yu Mincho" w:cs="Calibri Light" w:ascii="Calibri Light" w:hAnsi="Calibri Light" w:cstheme="majorHAnsi"/>
-          <w:sz w:val="22"/>
-          <w:szCs w:val="22"/>
-          <w:highlight w:val="yellow"/>
-          <w:lang w:val="de-DE"/>
-        </w:rPr>
-        <w:t xml:space="preserve"> befolgen.</w:t>
+          <w:lang w:val="de-DE"/>
+        </w:rPr>
+        <w:t xml:space="preserve"> von zwei Eye-Trackern untersuchen. Hierzu werden Ihnen Instruktionen auf einem Computerbildschirm gezeigt, die Sie bitte genau befolgen.</w:t>
       </w:r>
     </w:p>
     <w:p>
@@ -174,19 +150,9 @@
           <w:rFonts w:eastAsia="Yu Mincho" w:cs="Calibri Light" w:ascii="Calibri Light" w:hAnsi="Calibri Light" w:asciiTheme="majorHAnsi" w:cstheme="majorHAnsi" w:hAnsiTheme="majorHAnsi"/>
           <w:sz w:val="22"/>
           <w:szCs w:val="22"/>
-          <w:highlight w:val="yellow"/>
-          <w:lang w:val="de-DE"/>
-        </w:rPr>
-        <w:t>Di</w:t>
-      </w:r>
-      <w:r>
-        <w:rPr>
-          <w:rFonts w:eastAsia="Yu Mincho" w:cs="Calibri Light" w:ascii="Calibri Light" w:hAnsi="Calibri Light" w:asciiTheme="majorHAnsi" w:cstheme="majorHAnsi" w:hAnsiTheme="majorHAnsi"/>
-          <w:sz w:val="22"/>
-          <w:szCs w:val="22"/>
-          <w:lang w:val="de-DE"/>
-        </w:rPr>
-        <w:t>e Daten werden mit den folgenden Methoden erfassen:</w:t>
+          <w:lang w:val="de-DE"/>
+        </w:rPr>
+        <w:t>Die Daten werden mit den folgenden Methoden erfassen:</w:t>
       </w:r>
     </w:p>
     <w:p>
@@ -242,9 +208,62 @@
       <w:pPr>
         <w:pStyle w:val="Normal"/>
         <w:spacing w:lineRule="auto" w:line="259" w:before="0" w:after="160"/>
-        <w:rPr>
-          <w:rFonts w:asciiTheme="majorHAnsi" w:cstheme="majorHAnsi" w:hAnsiTheme="majorHAnsi"/>
-          <w:highlight w:val="yellow"/>
+        <w:rPr/>
+      </w:pPr>
+      <w:r>
+        <w:rPr>
+          <w:rFonts w:eastAsia="Yu Mincho" w:cs="Calibri Light" w:ascii="Calibri Light" w:hAnsi="Calibri Light" w:cstheme="majorHAnsi"/>
+          <w:sz w:val="22"/>
+          <w:szCs w:val="22"/>
+          <w:lang w:val="de-DE"/>
+        </w:rPr>
+        <w:t xml:space="preserve">Bei dieser Methode messen wir Ihre Augenbewegungen. Dies geschieht zum einen durch einen </w:t>
+      </w:r>
+      <w:r>
+        <w:rPr>
+          <w:rFonts w:eastAsia="Yu Mincho" w:cs="Calibri Light" w:ascii="Calibri Light" w:hAnsi="Calibri Light" w:cstheme="majorHAnsi"/>
+          <w:sz w:val="22"/>
+          <w:szCs w:val="22"/>
+          <w:lang w:val="de-DE"/>
+        </w:rPr>
+        <w:t>stationären</w:t>
+      </w:r>
+      <w:r>
+        <w:rPr>
+          <w:rFonts w:eastAsia="Yu Mincho" w:cs="Calibri Light" w:ascii="Calibri Light" w:hAnsi="Calibri Light" w:cstheme="majorHAnsi"/>
+          <w:sz w:val="22"/>
+          <w:szCs w:val="22"/>
+          <w:lang w:val="de-DE"/>
+        </w:rPr>
+        <w:t xml:space="preserve"> Eye-Tracker, der auf dem Tisch steht und zum anderen durch einen mobilen Eye-Tracker, der als „Brillengestell“ getragen wird. Die </w:t>
+      </w:r>
+      <w:r>
+        <w:rPr>
+          <w:rFonts w:eastAsia="Yu Mincho" w:cs="Calibri Light" w:ascii="Calibri Light" w:hAnsi="Calibri Light" w:cstheme="majorHAnsi"/>
+          <w:sz w:val="22"/>
+          <w:szCs w:val="22"/>
+          <w:lang w:val="de-DE"/>
+        </w:rPr>
+        <w:t>Geräte</w:t>
+      </w:r>
+      <w:r>
+        <w:rPr>
+          <w:rFonts w:eastAsia="Yu Mincho" w:cs="Calibri Light" w:ascii="Calibri Light" w:hAnsi="Calibri Light" w:cstheme="majorHAnsi"/>
+          <w:sz w:val="22"/>
+          <w:szCs w:val="22"/>
+          <w:lang w:val="de-DE"/>
+        </w:rPr>
+        <w:t xml:space="preserve"> nehmen jeweils mit Hilfe von Kameras, die auf Ihre Augen gerichtet sind, Ihre Augenbewegungen auf. </w:t>
+      </w:r>
+    </w:p>
+    <w:p>
+      <w:pPr>
+        <w:pStyle w:val="Normal"/>
+        <w:rPr>
+          <w:rFonts w:ascii="Calibri Light" w:hAnsi="Calibri Light" w:eastAsia="Yu Mincho" w:cs="Calibri Light" w:asciiTheme="majorHAnsi" w:cstheme="majorHAnsi" w:hAnsiTheme="majorHAnsi"/>
+          <w:sz w:val="22"/>
+          <w:szCs w:val="22"/>
+          <w:lang w:val="de-DE"/>
         </w:rPr>
       </w:pPr>
       <w:r>
@@ -252,67 +271,6 @@
           <w:rFonts w:eastAsia="Yu Mincho" w:cs="Calibri Light" w:cstheme="majorHAnsi" w:ascii="Calibri Light" w:hAnsi="Calibri Light"/>
           <w:sz w:val="22"/>
           <w:szCs w:val="22"/>
-          <w:highlight w:val="yellow"/>
-          <w:lang w:val="de-DE"/>
-        </w:rPr>
-        <w:t xml:space="preserve">Bei dieser Methode messen wir Ihre Augenbewegungen. Dies geschieht </w:t>
-      </w:r>
-      <w:r>
-        <w:rPr>
-          <w:rFonts w:eastAsia="Yu Mincho" w:cs="Calibri Light" w:cstheme="majorHAnsi" w:ascii="Calibri Light" w:hAnsi="Calibri Light"/>
-          <w:sz w:val="22"/>
-          <w:szCs w:val="22"/>
-          <w:highlight w:val="yellow"/>
-          <w:lang w:val="de-DE"/>
-        </w:rPr>
-        <w:t xml:space="preserve">zum einen durch einen stationaeren Eye-Tracker, der auf dem Tisch steht und zum anderen durch einen mobilen Eye-Tracker, der als „Brillengestell“ getragen wird. Die Geraete nehmen jeweils </w:t>
-      </w:r>
-      <w:r>
-        <w:rPr>
-          <w:rFonts w:eastAsia="Yu Mincho" w:cs="Calibri Light" w:cstheme="majorHAnsi" w:ascii="Calibri Light" w:hAnsi="Calibri Light"/>
-          <w:sz w:val="22"/>
-          <w:szCs w:val="22"/>
-          <w:highlight w:val="yellow"/>
-          <w:lang w:val="de-DE"/>
-        </w:rPr>
-        <w:t xml:space="preserve">mit Hilfe von Kameras, die auf Ihre Augen gerichtet sind, </w:t>
-      </w:r>
-      <w:r>
-        <w:rPr>
-          <w:rFonts w:eastAsia="Yu Mincho" w:cs="Calibri Light" w:cstheme="majorHAnsi" w:ascii="Calibri Light" w:hAnsi="Calibri Light"/>
-          <w:sz w:val="22"/>
-          <w:szCs w:val="22"/>
-          <w:highlight w:val="yellow"/>
-          <w:lang w:val="de-DE"/>
-        </w:rPr>
-        <w:t>Ihre Augenbewegungen auf</w:t>
-      </w:r>
-      <w:r>
-        <w:rPr>
-          <w:rFonts w:eastAsia="Yu Mincho" w:cs="Calibri Light" w:cstheme="majorHAnsi" w:ascii="Calibri Light" w:hAnsi="Calibri Light"/>
-          <w:sz w:val="22"/>
-          <w:szCs w:val="22"/>
-          <w:highlight w:val="yellow"/>
-          <w:lang w:val="de-DE"/>
-        </w:rPr>
-        <w:t xml:space="preserve">. </w:t>
-      </w:r>
-    </w:p>
-    <w:p>
-      <w:pPr>
-        <w:pStyle w:val="Normal"/>
-        <w:rPr>
-          <w:rFonts w:ascii="Calibri Light" w:hAnsi="Calibri Light" w:eastAsia="Yu Mincho" w:cs="Calibri Light" w:asciiTheme="majorHAnsi" w:cstheme="majorHAnsi" w:hAnsiTheme="majorHAnsi"/>
-          <w:sz w:val="22"/>
-          <w:szCs w:val="22"/>
-          <w:lang w:val="de-DE"/>
-        </w:rPr>
-      </w:pPr>
-      <w:r>
-        <w:rPr>
-          <w:rFonts w:eastAsia="Yu Mincho" w:cs="Calibri Light" w:cstheme="majorHAnsi" w:ascii="Calibri Light" w:hAnsi="Calibri Light"/>
-          <w:sz w:val="22"/>
-          <w:szCs w:val="22"/>
           <w:lang w:val="de-DE"/>
         </w:rPr>
       </w:r>
@@ -329,26 +287,16 @@
           <w:szCs w:val="22"/>
           <w:lang w:val="de-DE"/>
         </w:rPr>
-        <w:t>Die Untersuchung wird ca</w:t>
+        <w:t xml:space="preserve">Die Untersuchung wird ca. 60 Minuten in </w:t>
       </w:r>
       <w:r>
         <w:rPr>
           <w:rFonts w:eastAsia="Yu Mincho" w:cs="Calibri Light" w:ascii="Calibri Light" w:hAnsi="Calibri Light" w:asciiTheme="majorHAnsi" w:cstheme="majorHAnsi" w:hAnsiTheme="majorHAnsi"/>
           <w:sz w:val="22"/>
           <w:szCs w:val="22"/>
-          <w:highlight w:val="yellow"/>
-          <w:lang w:val="de-DE"/>
-        </w:rPr>
-        <w:t>. 60 Minute</w:t>
-      </w:r>
-      <w:r>
-        <w:rPr>
-          <w:rFonts w:eastAsia="Yu Mincho" w:cs="Calibri Light" w:ascii="Calibri Light" w:hAnsi="Calibri Light" w:asciiTheme="majorHAnsi" w:cstheme="majorHAnsi" w:hAnsiTheme="majorHAnsi"/>
-          <w:sz w:val="22"/>
-          <w:szCs w:val="22"/>
-          <w:lang w:val="de-DE"/>
-        </w:rPr>
-        <w:t>n in Anspruch nehmen und mit 9 €/Stunde oder 1 VP-Stunden vergütet. Sie können die Untersuchung jederzeit abbrechen. Bitte geben Sie uns unbedingt Bescheid, falls Sie sich unwohl fühlen, damit wir unverzüglich darauf reagieren können.</w:t>
+          <w:lang w:val="de-DE"/>
+        </w:rPr>
+        <w:t>Anspruch nehmen und mit 9 €/Stunde oder 1 VP-Stunden vergütet. Sie können die Untersuchung jederzeit abbrechen. Bitte geben Sie uns unbedingt Bescheid, falls Sie sich unwohl fühlen, damit wir unverzüglich darauf reagieren können.</w:t>
       </w:r>
     </w:p>
     <w:p>
@@ -1018,12 +966,15 @@
   </w:style>
   <w:style w:type="paragraph" w:styleId="List">
     <w:name w:val="List"/>
+    <w:basedOn w:val="TextBody"/>
     <w:pPr>
       <w:widowControl w:val="false"/>
+      <w:bidi w:val="0"/>
+      <w:jc w:val="left"/>
     </w:pPr>
     <w:rPr>
       <w:rFonts w:ascii="Times New Roman" w:hAnsi="Times New Roman" w:eastAsia="Droid Sans" w:cs="Lohit Hindi"/>
-      <w:color w:val="auto"/>
+      <w:color w:val="00000A"/>
       <w:sz w:val="24"/>
       <w:szCs w:val="24"/>
       <w:lang w:val="en-US" w:eastAsia="zh-CN" w:bidi="hi-IN"/>
